--- a/曾小龙/奔跑吧马儿.docx
+++ b/曾小龙/奔跑吧马儿.docx
@@ -424,7 +424,6 @@
         <w:ind w:left="420" w:firstLineChars="0" w:firstLine="0"/>
         <w:jc w:val="left"/>
         <w:rPr>
-          <w:rFonts w:hint="eastAsia"/>
           <w:szCs w:val="21"/>
         </w:rPr>
       </w:pPr>
@@ -449,7 +448,6 @@
         <w:ind w:left="420" w:firstLineChars="0" w:firstLine="0"/>
         <w:jc w:val="left"/>
         <w:rPr>
-          <w:rFonts w:hint="eastAsia"/>
           <w:szCs w:val="21"/>
         </w:rPr>
       </w:pPr>
@@ -472,7 +470,7 @@
           <w:szCs w:val="24"/>
         </w:rPr>
         <w:pict>
-          <v:rect id="_x0000_s1044" style="position:absolute;left:0;text-align:left;margin-left:6.5pt;margin-top:315.65pt;width:86.6pt;height:89.8pt;z-index:251680768">
+          <v:rect id="_x0000_s1044" style="position:absolute;left:0;text-align:left;margin-left:6.5pt;margin-top:315.65pt;width:86.6pt;height:66.85pt;z-index:251680768">
             <v:textbox style="mso-next-textbox:#_x0000_s1044">
               <w:txbxContent>
                 <w:p>
@@ -531,20 +529,6 @@
             </v:handles>
           </v:shapetype>
           <v:shape id="_x0000_s1043" type="#_x0000_t66" style="position:absolute;left:0;text-align:left;margin-left:83.55pt;margin-top:329.5pt;width:70.25pt;height:28.2pt;rotation:12814209fd;z-index:251679744" fillcolor="#c0504d [3205]" strokecolor="#f2f2f2 [3041]" strokeweight="3pt">
-            <v:shadow on="t" type="perspective" color="#622423 [1605]" opacity=".5" offset="1pt" offset2="-1pt"/>
-          </v:shape>
-        </w:pict>
-      </w:r>
-      <w:r>
-        <w:rPr>
-          <w:rFonts w:ascii="宋体" w:eastAsia="宋体" w:hAnsi="宋体" w:cs="宋体"/>
-          <w:noProof/>
-          <w:kern w:val="0"/>
-          <w:sz w:val="24"/>
-          <w:szCs w:val="24"/>
-        </w:rPr>
-        <w:pict>
-          <v:shape id="_x0000_s1042" type="#_x0000_t66" style="position:absolute;left:0;text-align:left;margin-left:303.35pt;margin-top:302pt;width:91.1pt;height:22.95pt;rotation:-919879fd;z-index:251678720" fillcolor="#c0504d [3205]" strokecolor="#f2f2f2 [3041]" strokeweight="3pt">
             <v:shadow on="t" type="perspective" color="#622423 [1605]" opacity=".5" offset="1pt" offset2="-1pt"/>
           </v:shape>
         </w:pict>
